--- a/操作系统/小林.docx
+++ b/操作系统/小林.docx
@@ -17115,11 +17115,130 @@
     </w:p>
     <w:p>
       <w:pPr>
-        <w:rPr>
-          <w:rFonts w:ascii="Segoe UI" w:hAnsi="Segoe UI" w:cs="Segoe UI"/>
-          <w:shd w:val="clear" w:color="auto" w:fill="FFFFFF"/>
-        </w:rPr>
-      </w:pPr>
+        <w:pStyle w:val="3"/>
+        <w:spacing w:after="0"/>
+        <w:rPr>
+          <w:rFonts w:ascii="Segoe UI" w:hAnsi="Segoe UI" w:cs="Segoe UI"/>
+          <w:color w:val="2C3E50"/>
+        </w:rPr>
+      </w:pPr>
+      <w:r>
+        <w:rPr>
+          <w:rFonts w:ascii="Segoe UI" w:hAnsi="Segoe UI" w:cs="Segoe UI"/>
+          <w:color w:val="2C3E50"/>
+        </w:rPr>
+        <w:t>如何避免预读失效造成的影响？</w:t>
+      </w:r>
+    </w:p>
+    <w:p>
+      <w:pPr>
+        <w:rPr>
+          <w:rFonts w:ascii="Segoe UI" w:hAnsi="Segoe UI" w:cs="Segoe UI"/>
+          <w:shd w:val="clear" w:color="auto" w:fill="FFFFFF"/>
+        </w:rPr>
+      </w:pPr>
+      <w:proofErr w:type="gramStart"/>
+      <w:r>
+        <w:rPr>
+          <w:rStyle w:val="a6"/>
+          <w:rFonts w:ascii="Segoe UI" w:hAnsi="Segoe UI" w:cs="Segoe UI"/>
+          <w:color w:val="304FFE"/>
+          <w:shd w:val="clear" w:color="auto" w:fill="FFFFFF"/>
+        </w:rPr>
+        <w:t>让</w:t>
+      </w:r>
+      <w:r>
+        <w:rPr>
+          <w:rStyle w:val="a6"/>
+          <w:rFonts w:ascii="Segoe UI" w:hAnsi="Segoe UI" w:cs="Segoe UI"/>
+          <w:color w:val="FF0000"/>
+          <w:shd w:val="clear" w:color="auto" w:fill="FFFFFF"/>
+        </w:rPr>
+        <w:t>预读页</w:t>
+      </w:r>
+      <w:proofErr w:type="gramEnd"/>
+      <w:r>
+        <w:rPr>
+          <w:rStyle w:val="a6"/>
+          <w:rFonts w:ascii="Segoe UI" w:hAnsi="Segoe UI" w:cs="Segoe UI"/>
+          <w:color w:val="FF0000"/>
+          <w:shd w:val="clear" w:color="auto" w:fill="FFFFFF"/>
+        </w:rPr>
+        <w:t>停留在内存里的时间要尽可能的短</w:t>
+      </w:r>
+      <w:r>
+        <w:rPr>
+          <w:rStyle w:val="a6"/>
+          <w:rFonts w:ascii="Segoe UI" w:hAnsi="Segoe UI" w:cs="Segoe UI"/>
+          <w:color w:val="304FFE"/>
+          <w:shd w:val="clear" w:color="auto" w:fill="FFFFFF"/>
+        </w:rPr>
+        <w:t>，让</w:t>
+      </w:r>
+      <w:r>
+        <w:rPr>
+          <w:rStyle w:val="a6"/>
+          <w:rFonts w:ascii="Segoe UI" w:hAnsi="Segoe UI" w:cs="Segoe UI"/>
+          <w:color w:val="FF0000"/>
+          <w:shd w:val="clear" w:color="auto" w:fill="FFFFFF"/>
+        </w:rPr>
+        <w:t>真正被访问的页</w:t>
+      </w:r>
+      <w:r>
+        <w:rPr>
+          <w:rStyle w:val="a6"/>
+          <w:rFonts w:ascii="Segoe UI" w:hAnsi="Segoe UI" w:cs="Segoe UI"/>
+          <w:color w:val="304FFE"/>
+          <w:shd w:val="clear" w:color="auto" w:fill="FFFFFF"/>
+        </w:rPr>
+        <w:t>才移动到</w:t>
+      </w:r>
+      <w:r>
+        <w:rPr>
+          <w:rStyle w:val="a6"/>
+          <w:rFonts w:ascii="Segoe UI" w:hAnsi="Segoe UI" w:cs="Segoe UI"/>
+          <w:color w:val="304FFE"/>
+          <w:shd w:val="clear" w:color="auto" w:fill="FFFFFF"/>
+        </w:rPr>
+        <w:t xml:space="preserve"> LRU </w:t>
+      </w:r>
+      <w:r>
+        <w:rPr>
+          <w:rStyle w:val="a6"/>
+          <w:rFonts w:ascii="Segoe UI" w:hAnsi="Segoe UI" w:cs="Segoe UI"/>
+          <w:color w:val="304FFE"/>
+          <w:shd w:val="clear" w:color="auto" w:fill="FFFFFF"/>
+        </w:rPr>
+        <w:t>链表的头部，从而保证真正被读取的</w:t>
+      </w:r>
+      <w:proofErr w:type="gramStart"/>
+      <w:r>
+        <w:rPr>
+          <w:rStyle w:val="a6"/>
+          <w:rFonts w:ascii="Segoe UI" w:hAnsi="Segoe UI" w:cs="Segoe UI"/>
+          <w:color w:val="304FFE"/>
+          <w:shd w:val="clear" w:color="auto" w:fill="FFFFFF"/>
+        </w:rPr>
+        <w:t>热数据</w:t>
+      </w:r>
+      <w:proofErr w:type="gramEnd"/>
+      <w:r>
+        <w:rPr>
+          <w:rStyle w:val="a6"/>
+          <w:rFonts w:ascii="Segoe UI" w:hAnsi="Segoe UI" w:cs="Segoe UI"/>
+          <w:color w:val="304FFE"/>
+          <w:shd w:val="clear" w:color="auto" w:fill="FFFFFF"/>
+        </w:rPr>
+        <w:t>留在内存里的时间尽可能长</w:t>
+      </w:r>
+      <w:r>
+        <w:rPr>
+          <w:rFonts w:ascii="Segoe UI" w:hAnsi="Segoe UI" w:cs="Segoe UI"/>
+          <w:color w:val="2C3E50"/>
+          <w:shd w:val="clear" w:color="auto" w:fill="FFFFFF"/>
+        </w:rPr>
+        <w:t>。</w:t>
+      </w:r>
     </w:p>
     <w:p>
       <w:pPr>
